--- a/法令ファイル/令和二年七月豪雨による災害についての特定非常災害及びこれに対し適用すべき措置の指定に関する政令/令和二年七月豪雨による災害についての特定非常災害及びこれに対し適用すべき措置の指定に関する政令（令和二年政令第二百二十三号）.docx
+++ b/法令ファイル/令和二年七月豪雨による災害についての特定非常災害及びこれに対し適用すべき措置の指定に関する政令/令和二年七月豪雨による災害についての特定非常災害及びこれに対し適用すべき措置の指定に関する政令（令和二年政令第二百二十三号）.docx
@@ -175,7 +175,7 @@
     </w:pPr>
     <w:r>
       <w:tab/>
-      <w:t>WeGov v0.1 - FTS141</w:t>
+      <w:t>WeGov v0.2 - FTS141</w:t>
     </w:r>
   </w:p>
 </w:ftr>
